--- a/зима_подпись.docx
+++ b/зима_подпись.docx
@@ -1550,12 +1550,16 @@
         <w:rPr>
           <w:b/>
           <w:color w:val="000000" w:themeColor="text1"/>
+          <w:sz w:val="24"/>
+          <w:szCs w:val="24"/>
         </w:rPr>
       </w:pPr>
       <w:r>
         <w:rPr>
           <w:b/>
           <w:color w:val="000000" w:themeColor="text1"/>
+          <w:sz w:val="24"/>
+          <w:szCs w:val="24"/>
         </w:rPr>
         <w:lastRenderedPageBreak/>
         <w:t>МИНОБРНАУКИ РОССИИ</w:t>
@@ -1567,12 +1571,16 @@
         <w:rPr>
           <w:b/>
           <w:color w:val="000000" w:themeColor="text1"/>
+          <w:sz w:val="24"/>
+          <w:szCs w:val="24"/>
         </w:rPr>
       </w:pPr>
       <w:r>
         <w:rPr>
           <w:b/>
           <w:color w:val="000000" w:themeColor="text1"/>
+          <w:sz w:val="24"/>
+          <w:szCs w:val="24"/>
         </w:rPr>
         <w:t xml:space="preserve">Федеральное государственное бюджетное образовательное  </w:t>
       </w:r>
@@ -1583,12 +1591,16 @@
         <w:rPr>
           <w:b/>
           <w:color w:val="000000" w:themeColor="text1"/>
+          <w:sz w:val="24"/>
+          <w:szCs w:val="24"/>
         </w:rPr>
       </w:pPr>
       <w:r>
         <w:rPr>
           <w:b/>
           <w:color w:val="000000" w:themeColor="text1"/>
+          <w:sz w:val="24"/>
+          <w:szCs w:val="24"/>
         </w:rPr>
         <w:t>учреждение высшего образования</w:t>
       </w:r>
@@ -1599,12 +1611,16 @@
         <w:rPr>
           <w:b/>
           <w:color w:val="000000" w:themeColor="text1"/>
+          <w:sz w:val="24"/>
+          <w:szCs w:val="24"/>
         </w:rPr>
       </w:pPr>
       <w:r>
         <w:rPr>
           <w:b/>
           <w:color w:val="000000" w:themeColor="text1"/>
+          <w:sz w:val="24"/>
+          <w:szCs w:val="24"/>
         </w:rPr>
         <w:t>«Чувашский государственный университет имени И.Н. Ульянова»</w:t>
       </w:r>
@@ -1615,12 +1631,16 @@
         <w:rPr>
           <w:b/>
           <w:color w:val="000000" w:themeColor="text1"/>
+          <w:sz w:val="24"/>
+          <w:szCs w:val="24"/>
         </w:rPr>
       </w:pPr>
       <w:r>
         <w:rPr>
           <w:b/>
           <w:color w:val="000000" w:themeColor="text1"/>
+          <w:sz w:val="24"/>
+          <w:szCs w:val="24"/>
         </w:rPr>
         <w:t>(ФГБОУ ВО «ЧГУ им. И.Н. Ульянова»)</w:t>
       </w:r>
@@ -1686,12 +1706,16 @@
         <w:rPr>
           <w:b/>
           <w:color w:val="000000" w:themeColor="text1"/>
+          <w:sz w:val="24"/>
+          <w:szCs w:val="18"/>
         </w:rPr>
       </w:pPr>
       <w:r>
         <w:rPr>
           <w:b/>
           <w:color w:val="000000" w:themeColor="text1"/>
+          <w:sz w:val="24"/>
+          <w:szCs w:val="18"/>
         </w:rPr>
         <w:t xml:space="preserve">ЗАДАНИЕ </w:t>
       </w:r>
@@ -1711,7 +1735,55 @@
           <w:color w:val="000000" w:themeColor="text1"/>
           <w:u w:val="single"/>
         </w:rPr>
-        <w:t>Иванов Владимир Сергеевич ИВТ-41-22</w:t>
+        <w:t>Иванов</w:t>
+      </w:r>
+      <w:r>
+        <w:rPr>
+          <w:bCs w:val="0"/>
+          <w:color w:val="000000" w:themeColor="text1"/>
+          <w:u w:val="single"/>
+        </w:rPr>
+        <w:t>у</w:t>
+      </w:r>
+      <w:r>
+        <w:rPr>
+          <w:bCs w:val="0"/>
+          <w:color w:val="000000" w:themeColor="text1"/>
+          <w:u w:val="single"/>
+        </w:rPr>
+        <w:t xml:space="preserve"> Владимир</w:t>
+      </w:r>
+      <w:r>
+        <w:rPr>
+          <w:bCs w:val="0"/>
+          <w:color w:val="000000" w:themeColor="text1"/>
+          <w:u w:val="single"/>
+        </w:rPr>
+        <w:t>у</w:t>
+      </w:r>
+      <w:r>
+        <w:rPr>
+          <w:bCs w:val="0"/>
+          <w:color w:val="000000" w:themeColor="text1"/>
+          <w:u w:val="single"/>
+        </w:rPr>
+        <w:t xml:space="preserve"> Сергеевич</w:t>
+      </w:r>
+      <w:r>
+        <w:rPr>
+          <w:bCs w:val="0"/>
+          <w:color w:val="000000" w:themeColor="text1"/>
+          <w:u w:val="single"/>
+        </w:rPr>
+        <w:t>у</w:t>
+      </w:r>
+      <w:r>
+        <w:rPr>
+          <w:bCs w:val="0"/>
+          <w:color w:val="000000" w:themeColor="text1"/>
+          <w:u w:val="single"/>
+        </w:rPr>
+        <w:t xml:space="preserve"> ИВТ-41-22</w:t>
       </w:r>
     </w:p>
     <w:p>
@@ -1747,11 +1819,15 @@
         <w:jc w:val="center"/>
         <w:rPr>
           <w:color w:val="000000" w:themeColor="text1"/>
-        </w:rPr>
-      </w:pPr>
-      <w:r>
-        <w:rPr>
-          <w:color w:val="000000" w:themeColor="text1"/>
+          <w:sz w:val="24"/>
+          <w:szCs w:val="18"/>
+        </w:rPr>
+      </w:pPr>
+      <w:r>
+        <w:rPr>
+          <w:color w:val="000000" w:themeColor="text1"/>
+          <w:sz w:val="24"/>
+          <w:szCs w:val="18"/>
         </w:rPr>
         <w:t xml:space="preserve">для прохождения производственной практики </w:t>
       </w:r>
@@ -1762,13 +1838,32 @@
         <w:jc w:val="center"/>
         <w:rPr>
           <w:color w:val="000000" w:themeColor="text1"/>
-        </w:rPr>
-      </w:pPr>
-      <w:r>
-        <w:rPr>
-          <w:color w:val="000000" w:themeColor="text1"/>
-        </w:rPr>
-        <w:t>(технологической (проектно-технологической практики) на (в)</w:t>
+          <w:sz w:val="24"/>
+          <w:szCs w:val="18"/>
+        </w:rPr>
+      </w:pPr>
+      <w:r>
+        <w:rPr>
+          <w:color w:val="000000" w:themeColor="text1"/>
+          <w:sz w:val="24"/>
+          <w:szCs w:val="18"/>
+        </w:rPr>
+        <w:t>(</w:t>
+      </w:r>
+      <w:r>
+        <w:rPr>
+          <w:sz w:val="24"/>
+          <w:szCs w:val="18"/>
+        </w:rPr>
+        <w:t>научно-исследовательской работы</w:t>
+      </w:r>
+      <w:r>
+        <w:rPr>
+          <w:color w:val="000000" w:themeColor="text1"/>
+          <w:sz w:val="24"/>
+          <w:szCs w:val="18"/>
+        </w:rPr>
+        <w:t>) на (в)</w:t>
       </w:r>
     </w:p>
     <w:p>
@@ -1777,12 +1872,16 @@
         <w:jc w:val="center"/>
         <w:rPr>
           <w:color w:val="000000" w:themeColor="text1"/>
+          <w:sz w:val="24"/>
+          <w:szCs w:val="18"/>
           <w:u w:val="single"/>
         </w:rPr>
       </w:pPr>
       <w:r>
         <w:rPr>
           <w:color w:val="000000" w:themeColor="text1"/>
+          <w:sz w:val="24"/>
+          <w:szCs w:val="18"/>
           <w:u w:val="single"/>
         </w:rPr>
         <w:t>Общество с ограниченной ответственностью "</w:t>
@@ -1791,6 +1890,8 @@
       <w:r>
         <w:rPr>
           <w:color w:val="000000" w:themeColor="text1"/>
+          <w:sz w:val="24"/>
+          <w:szCs w:val="18"/>
           <w:u w:val="single"/>
         </w:rPr>
         <w:t>Кейсистемс</w:t>
@@ -1799,6 +1900,8 @@
       <w:r>
         <w:rPr>
           <w:color w:val="000000" w:themeColor="text1"/>
+          <w:sz w:val="24"/>
+          <w:szCs w:val="18"/>
           <w:u w:val="single"/>
         </w:rPr>
         <w:t xml:space="preserve">" </w:t>
@@ -2276,7 +2379,6 @@
           <w:sz w:val="24"/>
           <w:szCs w:val="24"/>
         </w:rPr>
-        <w:lastRenderedPageBreak/>
         <w:t>Руководитель практики от кафедры ___________/___________________</w:t>
       </w:r>
     </w:p>
@@ -2307,6 +2409,7 @@
           <w:sz w:val="24"/>
           <w:szCs w:val="24"/>
         </w:rPr>
+        <w:lastRenderedPageBreak/>
         <w:t>Дата выдачи задания «___</w:t>
       </w:r>
       <w:proofErr w:type="gramStart"/>
@@ -2466,6 +2569,7 @@
     <w:p/>
     <w:p/>
     <w:p/>
+    <w:p/>
     <w:p>
       <w:pPr>
         <w:spacing w:line="240" w:lineRule="auto"/>
@@ -2682,7 +2786,22 @@
           <w:sz w:val="24"/>
           <w:szCs w:val="24"/>
         </w:rPr>
-        <w:t xml:space="preserve"> (ТЕХНОЛОГИЧЕСКОЙ (ПРОЕКТНО-ТЕХНОЛОГИЧЕСКОЙ) ПРАКТИКИ)</w:t>
+        <w:t xml:space="preserve"> (</w:t>
+      </w:r>
+      <w:r>
+        <w:rPr>
+          <w:sz w:val="24"/>
+          <w:szCs w:val="18"/>
+        </w:rPr>
+        <w:t>НАУЧНО-ИССЛЕДОВАТЕЛЬСКОЙ РАБОТЫ</w:t>
+      </w:r>
+      <w:r>
+        <w:rPr>
+          <w:color w:val="000000" w:themeColor="text1"/>
+          <w:sz w:val="24"/>
+          <w:szCs w:val="24"/>
+        </w:rPr>
+        <w:t>)</w:t>
       </w:r>
     </w:p>
     <w:p>
@@ -2707,7 +2826,23 @@
           <w:color w:val="000000" w:themeColor="text1"/>
           <w:u w:val="single"/>
         </w:rPr>
-        <w:t xml:space="preserve">Общество с ограниченной ответственностью "Асофт21" </w:t>
+        <w:t>Общество с ограниченной ответственностью "</w:t>
+      </w:r>
+      <w:proofErr w:type="spellStart"/>
+      <w:r>
+        <w:rPr>
+          <w:color w:val="000000" w:themeColor="text1"/>
+          <w:u w:val="single"/>
+        </w:rPr>
+        <w:t>Кейсистемс</w:t>
+      </w:r>
+      <w:proofErr w:type="spellEnd"/>
+      <w:r>
+        <w:rPr>
+          <w:color w:val="000000" w:themeColor="text1"/>
+          <w:u w:val="single"/>
+        </w:rPr>
+        <w:t xml:space="preserve">" </w:t>
       </w:r>
     </w:p>
     <w:p>
@@ -2778,39 +2913,25 @@
         <w:spacing w:line="240" w:lineRule="auto"/>
         <w:jc w:val="center"/>
         <w:rPr>
-          <w:sz w:val="24"/>
-          <w:szCs w:val="24"/>
-          <w:u w:val="single"/>
+          <w:color w:val="000000" w:themeColor="text1"/>
+          <w:sz w:val="24"/>
+          <w:szCs w:val="24"/>
+        </w:rPr>
+      </w:pPr>
+      <w:r>
+        <w:rPr>
+          <w:sz w:val="24"/>
+          <w:szCs w:val="18"/>
+        </w:rPr>
+        <w:t xml:space="preserve">Направление подготовки </w:t>
+      </w:r>
+      <w:r>
+        <w:rPr>
+          <w:sz w:val="24"/>
+          <w:szCs w:val="24"/>
           <w:shd w:val="clear" w:color="auto" w:fill="FFFFFA"/>
         </w:rPr>
-      </w:pPr>
-      <w:r>
-        <w:rPr>
-          <w:sz w:val="24"/>
-          <w:szCs w:val="24"/>
-          <w:u w:val="single"/>
-          <w:shd w:val="clear" w:color="auto" w:fill="FFFFFA"/>
-        </w:rPr>
         <w:t>09.03.01 Информатика и вычислительная техника, профиль “Программное обеспечение средств вычислительной техники и автоматизированных систем”</w:t>
-      </w:r>
-    </w:p>
-    <w:p>
-      <w:pPr>
-        <w:spacing w:line="240" w:lineRule="auto"/>
-        <w:jc w:val="center"/>
-        <w:rPr>
-          <w:color w:val="000000" w:themeColor="text1"/>
-          <w:sz w:val="24"/>
-          <w:szCs w:val="24"/>
-        </w:rPr>
-      </w:pPr>
-      <w:r>
-        <w:rPr>
-          <w:color w:val="000000" w:themeColor="text1"/>
-          <w:sz w:val="24"/>
-          <w:szCs w:val="24"/>
-        </w:rPr>
-        <w:t>(направление подготовки/специальность, профиль/специализация)</w:t>
       </w:r>
     </w:p>
     <w:p>
@@ -3782,9 +3903,10 @@
     </w:p>
     <w:p>
       <w:pPr>
-        <w:rPr>
-          <w:sz w:val="24"/>
-          <w:szCs w:val="24"/>
+        <w:spacing w:line="240" w:lineRule="auto"/>
+        <w:ind w:firstLine="0"/>
+        <w:rPr>
+          <w:color w:val="000000" w:themeColor="text1"/>
         </w:rPr>
       </w:pPr>
     </w:p>
@@ -3793,17 +3915,19 @@
         <w:spacing w:line="240" w:lineRule="auto"/>
         <w:jc w:val="center"/>
         <w:rPr>
-          <w:b/>
-          <w:color w:val="000000" w:themeColor="text1"/>
-        </w:rPr>
-      </w:pPr>
-      <w:r>
-        <w:rPr>
-          <w:b/>
-          <w:color w:val="000000" w:themeColor="text1"/>
+          <w:color w:val="000000" w:themeColor="text1"/>
+          <w:sz w:val="24"/>
+          <w:szCs w:val="24"/>
+        </w:rPr>
+      </w:pPr>
+      <w:r>
+        <w:rPr>
+          <w:color w:val="000000" w:themeColor="text1"/>
+          <w:sz w:val="24"/>
+          <w:szCs w:val="24"/>
         </w:rPr>
         <w:lastRenderedPageBreak/>
-        <w:t>МИНОБРНАУКИ РОССИИ</w:t>
+        <w:t>ДНЕВНИК</w:t>
       </w:r>
     </w:p>
     <w:p>
@@ -3811,16 +3935,18 @@
         <w:spacing w:line="240" w:lineRule="auto"/>
         <w:jc w:val="center"/>
         <w:rPr>
-          <w:b/>
-          <w:color w:val="000000" w:themeColor="text1"/>
-        </w:rPr>
-      </w:pPr>
-      <w:r>
-        <w:rPr>
-          <w:b/>
-          <w:color w:val="000000" w:themeColor="text1"/>
-        </w:rPr>
-        <w:t>Федеральное государственное бюджетное образовательное</w:t>
+          <w:color w:val="000000" w:themeColor="text1"/>
+          <w:sz w:val="24"/>
+          <w:szCs w:val="24"/>
+        </w:rPr>
+      </w:pPr>
+      <w:r>
+        <w:rPr>
+          <w:color w:val="000000" w:themeColor="text1"/>
+          <w:sz w:val="24"/>
+          <w:szCs w:val="24"/>
+        </w:rPr>
+        <w:t xml:space="preserve">ПРОХОЖДЕНИЯ ПРОИЗВОДСТВЕННОЙ ПРАКТИКИ </w:t>
       </w:r>
     </w:p>
     <w:p>
@@ -3828,16 +3954,119 @@
         <w:spacing w:line="240" w:lineRule="auto"/>
         <w:jc w:val="center"/>
         <w:rPr>
-          <w:b/>
-          <w:color w:val="000000" w:themeColor="text1"/>
-        </w:rPr>
-      </w:pPr>
-      <w:r>
-        <w:rPr>
-          <w:b/>
-          <w:color w:val="000000" w:themeColor="text1"/>
-        </w:rPr>
-        <w:t xml:space="preserve"> учреждение высшего образования</w:t>
+          <w:color w:val="000000" w:themeColor="text1"/>
+          <w:sz w:val="24"/>
+          <w:szCs w:val="24"/>
+        </w:rPr>
+      </w:pPr>
+      <w:r>
+        <w:rPr>
+          <w:color w:val="000000" w:themeColor="text1"/>
+          <w:sz w:val="24"/>
+          <w:szCs w:val="24"/>
+        </w:rPr>
+        <w:t>(</w:t>
+      </w:r>
+      <w:r>
+        <w:rPr>
+          <w:sz w:val="24"/>
+          <w:szCs w:val="18"/>
+        </w:rPr>
+        <w:t>НАУЧНО-ИССЛЕДОВАТЕЛЬСКОЙ РАБОТЫ</w:t>
+      </w:r>
+      <w:r>
+        <w:rPr>
+          <w:color w:val="000000" w:themeColor="text1"/>
+          <w:sz w:val="24"/>
+          <w:szCs w:val="24"/>
+        </w:rPr>
+        <w:t>)</w:t>
+      </w:r>
+    </w:p>
+    <w:p>
+      <w:pPr>
+        <w:pStyle w:val="a3"/>
+        <w:jc w:val="center"/>
+        <w:rPr>
+          <w:rFonts w:ascii="Times New Roman" w:hAnsi="Times New Roman"/>
+          <w:color w:val="000000" w:themeColor="text1"/>
+          <w:sz w:val="24"/>
+          <w:szCs w:val="24"/>
+        </w:rPr>
+      </w:pPr>
+    </w:p>
+    <w:p>
+      <w:pPr>
+        <w:pStyle w:val="a3"/>
+        <w:jc w:val="center"/>
+        <w:rPr>
+          <w:rFonts w:ascii="Times New Roman" w:hAnsi="Times New Roman"/>
+          <w:color w:val="000000" w:themeColor="text1"/>
+          <w:sz w:val="24"/>
+          <w:szCs w:val="24"/>
+        </w:rPr>
+      </w:pPr>
+      <w:r>
+        <w:rPr>
+          <w:rFonts w:ascii="Times New Roman" w:hAnsi="Times New Roman"/>
+          <w:color w:val="000000" w:themeColor="text1"/>
+          <w:sz w:val="24"/>
+          <w:szCs w:val="24"/>
+        </w:rPr>
+        <w:t xml:space="preserve">на базе </w:t>
+      </w:r>
+      <w:r>
+        <w:rPr>
+          <w:rFonts w:ascii="Times New Roman" w:hAnsi="Times New Roman"/>
+          <w:color w:val="000000" w:themeColor="text1"/>
+          <w:sz w:val="24"/>
+          <w:szCs w:val="24"/>
+          <w:u w:val="single"/>
+        </w:rPr>
+        <w:t>Общества с ограниченной ответственностью "</w:t>
+      </w:r>
+      <w:proofErr w:type="spellStart"/>
+      <w:r>
+        <w:rPr>
+          <w:rFonts w:ascii="Times New Roman" w:hAnsi="Times New Roman"/>
+          <w:color w:val="000000" w:themeColor="text1"/>
+          <w:sz w:val="24"/>
+          <w:szCs w:val="24"/>
+          <w:u w:val="single"/>
+        </w:rPr>
+        <w:t>Кейсистемс</w:t>
+      </w:r>
+      <w:proofErr w:type="spellEnd"/>
+      <w:r>
+        <w:rPr>
+          <w:rFonts w:ascii="Times New Roman" w:hAnsi="Times New Roman"/>
+          <w:color w:val="000000" w:themeColor="text1"/>
+          <w:sz w:val="24"/>
+          <w:szCs w:val="24"/>
+          <w:u w:val="single"/>
+        </w:rPr>
+        <w:t>"</w:t>
+      </w:r>
+    </w:p>
+    <w:p>
+      <w:pPr>
+        <w:pStyle w:val="a3"/>
+        <w:jc w:val="center"/>
+        <w:rPr>
+          <w:rFonts w:ascii="Times New Roman" w:hAnsi="Times New Roman"/>
+          <w:color w:val="000000" w:themeColor="text1"/>
+          <w:sz w:val="20"/>
+          <w:szCs w:val="20"/>
+        </w:rPr>
+      </w:pPr>
+      <w:r>
+        <w:rPr>
+          <w:rFonts w:ascii="Times New Roman" w:hAnsi="Times New Roman"/>
+          <w:color w:val="000000" w:themeColor="text1"/>
+          <w:sz w:val="20"/>
+          <w:szCs w:val="20"/>
+        </w:rPr>
+        <w:t>(наименование профильной организации/ структурного подразделения университета)</w:t>
       </w:r>
     </w:p>
     <w:p>
@@ -3845,16 +4074,22 @@
         <w:spacing w:line="240" w:lineRule="auto"/>
         <w:jc w:val="center"/>
         <w:rPr>
-          <w:b/>
-          <w:color w:val="000000" w:themeColor="text1"/>
-        </w:rPr>
-      </w:pPr>
-      <w:r>
-        <w:rPr>
-          <w:b/>
-          <w:color w:val="000000" w:themeColor="text1"/>
-        </w:rPr>
-        <w:t>«Чувашский государственный университет имени И.Н. Ульянова»</w:t>
+          <w:bCs w:val="0"/>
+          <w:color w:val="000000" w:themeColor="text1"/>
+          <w:sz w:val="24"/>
+          <w:szCs w:val="24"/>
+          <w:u w:val="single"/>
+        </w:rPr>
+      </w:pPr>
+      <w:r>
+        <w:rPr>
+          <w:bCs w:val="0"/>
+          <w:color w:val="000000" w:themeColor="text1"/>
+          <w:sz w:val="24"/>
+          <w:szCs w:val="24"/>
+          <w:u w:val="single"/>
+        </w:rPr>
+        <w:t>Иванова Владимира Сергеевича ИВТ-41-22</w:t>
       </w:r>
     </w:p>
     <w:p>
@@ -3862,62 +4097,16 @@
         <w:spacing w:line="240" w:lineRule="auto"/>
         <w:jc w:val="center"/>
         <w:rPr>
-          <w:b/>
-          <w:color w:val="000000" w:themeColor="text1"/>
-        </w:rPr>
-      </w:pPr>
-      <w:r>
-        <w:rPr>
-          <w:b/>
-          <w:color w:val="000000" w:themeColor="text1"/>
-        </w:rPr>
-        <w:t>(ФГБОУ ВО «ЧГУ им. И.Н. Ульянова»)</w:t>
-      </w:r>
-    </w:p>
-    <w:p>
-      <w:pPr>
-        <w:pStyle w:val="a3"/>
-        <w:jc w:val="center"/>
-        <w:rPr>
-          <w:rFonts w:ascii="Times New Roman" w:hAnsi="Times New Roman"/>
-          <w:b/>
-          <w:color w:val="000000" w:themeColor="text1"/>
-          <w:sz w:val="24"/>
-          <w:szCs w:val="24"/>
-        </w:rPr>
-      </w:pPr>
-      <w:r>
-        <w:rPr>
-          <w:rFonts w:ascii="Times New Roman" w:hAnsi="Times New Roman"/>
-          <w:b/>
-          <w:color w:val="000000" w:themeColor="text1"/>
-          <w:sz w:val="24"/>
-          <w:szCs w:val="24"/>
-        </w:rPr>
-        <w:t>Факультет информатики и вычислительной техники</w:t>
-      </w:r>
-    </w:p>
-    <w:p>
-      <w:pPr>
-        <w:pStyle w:val="a3"/>
-        <w:jc w:val="center"/>
-        <w:rPr>
-          <w:rFonts w:ascii="Times New Roman" w:hAnsi="Times New Roman"/>
-          <w:b/>
-          <w:color w:val="000000" w:themeColor="text1"/>
-          <w:sz w:val="24"/>
-          <w:szCs w:val="24"/>
-        </w:rPr>
-      </w:pPr>
-      <w:r>
-        <w:rPr>
-          <w:rFonts w:ascii="Times New Roman" w:hAnsi="Times New Roman"/>
-          <w:b/>
-          <w:color w:val="000000" w:themeColor="text1"/>
-          <w:sz w:val="24"/>
-          <w:szCs w:val="24"/>
-        </w:rPr>
-        <w:t>Кафедра вычислительной техники</w:t>
+          <w:color w:val="000000" w:themeColor="text1"/>
+          <w:sz w:val="20"/>
+        </w:rPr>
+      </w:pPr>
+      <w:r>
+        <w:rPr>
+          <w:color w:val="000000" w:themeColor="text1"/>
+          <w:sz w:val="20"/>
+        </w:rPr>
+        <w:t xml:space="preserve"> (ФИО обучающегося, группа)</w:t>
       </w:r>
     </w:p>
     <w:p>
@@ -3926,228 +4115,24 @@
         <w:jc w:val="center"/>
         <w:rPr>
           <w:color w:val="000000" w:themeColor="text1"/>
-        </w:rPr>
-      </w:pPr>
-    </w:p>
-    <w:p>
-      <w:pPr>
-        <w:spacing w:line="240" w:lineRule="auto"/>
-        <w:jc w:val="center"/>
-        <w:rPr>
-          <w:color w:val="000000" w:themeColor="text1"/>
-          <w:sz w:val="24"/>
-          <w:szCs w:val="24"/>
-        </w:rPr>
-      </w:pPr>
-      <w:r>
-        <w:rPr>
-          <w:color w:val="000000" w:themeColor="text1"/>
-          <w:sz w:val="24"/>
-          <w:szCs w:val="24"/>
-        </w:rPr>
-        <w:t>ДНЕВНИК</w:t>
-      </w:r>
-    </w:p>
-    <w:p>
-      <w:pPr>
-        <w:spacing w:line="240" w:lineRule="auto"/>
-        <w:jc w:val="center"/>
-        <w:rPr>
-          <w:color w:val="000000" w:themeColor="text1"/>
-          <w:sz w:val="24"/>
-          <w:szCs w:val="24"/>
-        </w:rPr>
-      </w:pPr>
-      <w:r>
-        <w:rPr>
-          <w:color w:val="000000" w:themeColor="text1"/>
-          <w:sz w:val="24"/>
-          <w:szCs w:val="24"/>
-        </w:rPr>
-        <w:t xml:space="preserve">ПРОХОЖДЕНИЯ ПРОИЗВОДСТВЕННОЙ ПРАКТИКИ </w:t>
-      </w:r>
-    </w:p>
-    <w:p>
-      <w:pPr>
-        <w:spacing w:line="240" w:lineRule="auto"/>
-        <w:jc w:val="center"/>
-        <w:rPr>
-          <w:color w:val="000000" w:themeColor="text1"/>
-          <w:sz w:val="24"/>
-          <w:szCs w:val="24"/>
-        </w:rPr>
-      </w:pPr>
-      <w:r>
-        <w:rPr>
-          <w:color w:val="000000" w:themeColor="text1"/>
-          <w:sz w:val="24"/>
-          <w:szCs w:val="24"/>
-        </w:rPr>
-        <w:t>(ТЕХНОЛОГИЧЕСКОЙ (ПРОЕКТНО-ТЕХНОЛОГИЧЕСКОЙ) ПРАКТИКИ)</w:t>
-      </w:r>
-    </w:p>
-    <w:p>
-      <w:pPr>
-        <w:pStyle w:val="a3"/>
-        <w:jc w:val="center"/>
-        <w:rPr>
-          <w:rFonts w:ascii="Times New Roman" w:hAnsi="Times New Roman"/>
-          <w:color w:val="000000" w:themeColor="text1"/>
-          <w:sz w:val="24"/>
-          <w:szCs w:val="24"/>
-        </w:rPr>
-      </w:pPr>
-    </w:p>
-    <w:p>
-      <w:pPr>
-        <w:pStyle w:val="a3"/>
-        <w:jc w:val="center"/>
-        <w:rPr>
-          <w:rFonts w:ascii="Times New Roman" w:hAnsi="Times New Roman"/>
-          <w:color w:val="000000" w:themeColor="text1"/>
-          <w:sz w:val="24"/>
-          <w:szCs w:val="24"/>
-        </w:rPr>
-      </w:pPr>
-      <w:r>
-        <w:rPr>
-          <w:rFonts w:ascii="Times New Roman" w:hAnsi="Times New Roman"/>
-          <w:color w:val="000000" w:themeColor="text1"/>
-          <w:sz w:val="24"/>
-          <w:szCs w:val="24"/>
-        </w:rPr>
-        <w:t xml:space="preserve">на базе </w:t>
-      </w:r>
-      <w:r>
-        <w:rPr>
-          <w:rFonts w:ascii="Times New Roman" w:hAnsi="Times New Roman"/>
-          <w:color w:val="000000" w:themeColor="text1"/>
-          <w:sz w:val="24"/>
-          <w:szCs w:val="24"/>
-          <w:u w:val="single"/>
-        </w:rPr>
-        <w:t>Общества с ограниченной ответственностью "</w:t>
-      </w:r>
-      <w:proofErr w:type="spellStart"/>
-      <w:r>
-        <w:rPr>
-          <w:rFonts w:ascii="Times New Roman" w:hAnsi="Times New Roman"/>
-          <w:color w:val="000000" w:themeColor="text1"/>
-          <w:sz w:val="24"/>
-          <w:szCs w:val="24"/>
-          <w:u w:val="single"/>
-        </w:rPr>
-        <w:t>Кейсистемс</w:t>
-      </w:r>
-      <w:proofErr w:type="spellEnd"/>
-      <w:r>
-        <w:rPr>
-          <w:rFonts w:ascii="Times New Roman" w:hAnsi="Times New Roman"/>
-          <w:color w:val="000000" w:themeColor="text1"/>
-          <w:sz w:val="24"/>
-          <w:szCs w:val="24"/>
-          <w:u w:val="single"/>
-        </w:rPr>
-        <w:t>"</w:t>
-      </w:r>
-    </w:p>
-    <w:p>
-      <w:pPr>
-        <w:pStyle w:val="a3"/>
-        <w:jc w:val="center"/>
-        <w:rPr>
-          <w:rFonts w:ascii="Times New Roman" w:hAnsi="Times New Roman"/>
-          <w:color w:val="000000" w:themeColor="text1"/>
           <w:sz w:val="20"/>
-          <w:szCs w:val="20"/>
-        </w:rPr>
-      </w:pPr>
-      <w:r>
-        <w:rPr>
-          <w:rFonts w:ascii="Times New Roman" w:hAnsi="Times New Roman"/>
-          <w:color w:val="000000" w:themeColor="text1"/>
-          <w:sz w:val="20"/>
-          <w:szCs w:val="20"/>
-        </w:rPr>
-        <w:t>(наименование профильной организации/ структурного подразделения университета)</w:t>
-      </w:r>
-    </w:p>
-    <w:p>
-      <w:pPr>
-        <w:spacing w:line="240" w:lineRule="auto"/>
-        <w:jc w:val="center"/>
-        <w:rPr>
-          <w:bCs w:val="0"/>
-          <w:color w:val="000000" w:themeColor="text1"/>
-          <w:sz w:val="24"/>
-          <w:szCs w:val="24"/>
-          <w:u w:val="single"/>
-        </w:rPr>
-      </w:pPr>
-      <w:r>
-        <w:rPr>
-          <w:bCs w:val="0"/>
-          <w:color w:val="000000" w:themeColor="text1"/>
-          <w:sz w:val="24"/>
-          <w:szCs w:val="24"/>
-          <w:u w:val="single"/>
-        </w:rPr>
-        <w:t>Иванова Владимира Сергеевича ИВТ-41-22</w:t>
-      </w:r>
-    </w:p>
-    <w:p>
-      <w:pPr>
-        <w:spacing w:line="240" w:lineRule="auto"/>
-        <w:jc w:val="center"/>
-        <w:rPr>
-          <w:color w:val="000000" w:themeColor="text1"/>
-          <w:sz w:val="20"/>
-        </w:rPr>
-      </w:pPr>
-      <w:r>
-        <w:rPr>
-          <w:color w:val="000000" w:themeColor="text1"/>
-          <w:sz w:val="20"/>
-        </w:rPr>
-        <w:t xml:space="preserve"> (ФИО обучающегося, группа)</w:t>
-      </w:r>
-    </w:p>
-    <w:p>
-      <w:pPr>
-        <w:spacing w:line="240" w:lineRule="auto"/>
-        <w:jc w:val="center"/>
-        <w:rPr>
-          <w:sz w:val="24"/>
-          <w:szCs w:val="24"/>
-          <w:u w:val="single"/>
+        </w:rPr>
+      </w:pPr>
+      <w:r>
+        <w:rPr>
+          <w:sz w:val="24"/>
+          <w:szCs w:val="24"/>
           <w:shd w:val="clear" w:color="auto" w:fill="FFFFFA"/>
         </w:rPr>
-      </w:pPr>
-      <w:r>
-        <w:rPr>
-          <w:sz w:val="24"/>
-          <w:szCs w:val="24"/>
-          <w:u w:val="single"/>
+        <w:t xml:space="preserve">Направление подготовки </w:t>
+      </w:r>
+      <w:r>
+        <w:rPr>
+          <w:sz w:val="24"/>
+          <w:szCs w:val="24"/>
           <w:shd w:val="clear" w:color="auto" w:fill="FFFFFA"/>
         </w:rPr>
         <w:t>09.03.01 Информатика и вычислительная техника, профиль “Программное обеспечение средств вычислительной техники и автоматизированных систем”</w:t>
-      </w:r>
-    </w:p>
-    <w:p>
-      <w:pPr>
-        <w:spacing w:line="240" w:lineRule="auto"/>
-        <w:jc w:val="center"/>
-        <w:rPr>
-          <w:color w:val="000000" w:themeColor="text1"/>
-          <w:sz w:val="20"/>
-        </w:rPr>
-      </w:pPr>
-      <w:r>
-        <w:rPr>
-          <w:color w:val="000000" w:themeColor="text1"/>
-          <w:sz w:val="20"/>
-        </w:rPr>
-        <w:t xml:space="preserve"> (направление подготовки/специальность, профиль/специализация)</w:t>
       </w:r>
     </w:p>
     <w:p>
@@ -5332,13 +5317,7 @@
               <w:rPr>
                 <w:sz w:val="20"/>
               </w:rPr>
-              <w:t xml:space="preserve"> модуля </w:t>
-            </w:r>
-            <w:r>
-              <w:rPr>
-                <w:sz w:val="20"/>
-              </w:rPr>
-              <w:t>типографики</w:t>
+              <w:t xml:space="preserve"> модуля типографики</w:t>
             </w:r>
           </w:p>
         </w:tc>
@@ -5764,13 +5743,7 @@
               <w:rPr>
                 <w:sz w:val="20"/>
               </w:rPr>
-              <w:t xml:space="preserve"> модуля </w:t>
-            </w:r>
-            <w:r>
-              <w:rPr>
-                <w:sz w:val="20"/>
-              </w:rPr>
-              <w:t>скругления</w:t>
+              <w:t xml:space="preserve"> модуля скругления</w:t>
             </w:r>
           </w:p>
         </w:tc>
@@ -6196,13 +6169,7 @@
               <w:rPr>
                 <w:sz w:val="20"/>
               </w:rPr>
-              <w:t xml:space="preserve"> модуля </w:t>
-            </w:r>
-            <w:r>
-              <w:rPr>
-                <w:sz w:val="20"/>
-              </w:rPr>
-              <w:t>предпросмотра</w:t>
+              <w:t xml:space="preserve"> модуля предпросмотра</w:t>
             </w:r>
           </w:p>
         </w:tc>
@@ -7002,6 +6969,7 @@
               <w:rPr>
                 <w:sz w:val="20"/>
               </w:rPr>
+              <w:lastRenderedPageBreak/>
               <w:t>4.</w:t>
             </w:r>
           </w:p>
@@ -7327,7 +7295,7 @@
           <w:sz w:val="24"/>
           <w:szCs w:val="24"/>
         </w:rPr>
-        <w:t>____»__________20__</w:t>
+        <w:t>____»__________</w:t>
       </w:r>
     </w:p>
     <w:p>
@@ -7348,7 +7316,11 @@
         </w:sectPr>
       </w:pPr>
     </w:p>
-    <w:p/>
+    <w:p>
+      <w:pPr>
+        <w:ind w:firstLine="0"/>
+      </w:pPr>
+    </w:p>
     <w:sectPr>
       <w:pgSz w:w="11906" w:h="16838"/>
       <w:pgMar w:top="1134" w:right="850" w:bottom="1134" w:left="1701" w:header="708" w:footer="708" w:gutter="0"/>
